--- a/Documents/JobZoom Report - Hieu.docx
+++ b/Documents/JobZoom Report - Hieu.docx
@@ -530,21 +530,32 @@
           <w:tab w:val="left" w:pos="7670"/>
         </w:tabs>
         <w:rPr>
-          <w:szCs w:val="26"/>
-        </w:rPr>
-      </w:pPr>
-      <w:r>
-        <w:rPr>
           <w:bCs/>
           <w:szCs w:val="26"/>
+          <w:lang w:val="en-US"/>
+        </w:rPr>
+      </w:pPr>
+      <w:r>
+        <w:rPr>
+          <w:bCs/>
+          <w:szCs w:val="26"/>
         </w:rPr>
         <w:tab/>
       </w:r>
       <w:r>
         <w:rPr>
           <w:szCs w:val="26"/>
-        </w:rPr>
-        <w:t>Nhóm sinh viên thực hiện</w:t>
+          <w:lang w:val="en-US"/>
+        </w:rPr>
+        <w:t>S</w:t>
+      </w:r>
+      <w:bookmarkStart w:id="1" w:name="_GoBack"/>
+      <w:bookmarkEnd w:id="1"/>
+      <w:r>
+        <w:rPr>
+          <w:szCs w:val="26"/>
+        </w:rPr>
+        <w:t>inh viên thực hiện</w:t>
       </w:r>
       <w:r>
         <w:rPr>
@@ -591,117 +602,6 @@
           <w:szCs w:val="26"/>
         </w:rPr>
         <w:t>)</w:t>
-      </w:r>
-    </w:p>
-    <w:p>
-      <w:pPr>
-        <w:tabs>
-          <w:tab w:val="left" w:pos="5070"/>
-          <w:tab w:val="left" w:pos="7670"/>
-        </w:tabs>
-        <w:rPr>
-          <w:bCs/>
-          <w:szCs w:val="26"/>
-        </w:rPr>
-      </w:pPr>
-      <w:r>
-        <w:rPr>
-          <w:bCs/>
-          <w:szCs w:val="26"/>
-        </w:rPr>
-        <w:tab/>
-      </w:r>
-      <w:r>
-        <w:rPr>
-          <w:bCs/>
-          <w:szCs w:val="26"/>
-          <w:lang w:val="en-US"/>
-        </w:rPr>
-        <w:t>Phùng Chí Nguyên</w:t>
-      </w:r>
-      <w:r>
-        <w:rPr>
-          <w:bCs/>
-          <w:szCs w:val="26"/>
-        </w:rPr>
-        <w:tab/>
-        <w:t>(</w:t>
-      </w:r>
-      <w:r>
-        <w:rPr>
-          <w:bCs/>
-          <w:szCs w:val="26"/>
-          <w:lang w:val="en-US"/>
-        </w:rPr>
-        <w:t>090</w:t>
-      </w:r>
-      <w:r>
-        <w:rPr>
-          <w:bCs/>
-          <w:szCs w:val="26"/>
-          <w:lang w:val="en-US"/>
-        </w:rPr>
-        <w:t>23L</w:t>
-      </w:r>
-      <w:r>
-        <w:rPr>
-          <w:bCs/>
-          <w:szCs w:val="26"/>
-        </w:rPr>
-        <w:t>)</w:t>
-      </w:r>
-    </w:p>
-    <w:p>
-      <w:pPr>
-        <w:tabs>
-          <w:tab w:val="left" w:pos="5070"/>
-          <w:tab w:val="left" w:pos="7670"/>
-        </w:tabs>
-        <w:rPr>
-          <w:bCs/>
-          <w:szCs w:val="26"/>
-          <w:lang w:val="en-US"/>
-        </w:rPr>
-      </w:pPr>
-      <w:r>
-        <w:rPr>
-          <w:bCs/>
-          <w:szCs w:val="26"/>
-        </w:rPr>
-        <w:tab/>
-      </w:r>
-      <w:r>
-        <w:rPr>
-          <w:bCs/>
-          <w:szCs w:val="26"/>
-          <w:lang w:val="en-US"/>
-        </w:rPr>
-        <w:t>Lê Dương Công Phúc</w:t>
-      </w:r>
-      <w:r>
-        <w:rPr>
-          <w:bCs/>
-          <w:szCs w:val="26"/>
-          <w:lang w:val="en-US"/>
-        </w:rPr>
-        <w:tab/>
-        <w:t>(0902</w:t>
-      </w:r>
-      <w:r>
-        <w:rPr>
-          <w:bCs/>
-          <w:szCs w:val="26"/>
-          <w:lang w:val="en-US"/>
-        </w:rPr>
-        <w:t>5</w:t>
-      </w:r>
-      <w:r>
-        <w:rPr>
-          <w:bCs/>
-          <w:szCs w:val="26"/>
-          <w:lang w:val="en-US"/>
-        </w:rPr>
-        <w:t>L)</w:t>
       </w:r>
     </w:p>
     <w:p>
@@ -746,6 +646,22 @@
         </w:rPr>
         <w:t>92L</w:t>
       </w:r>
+    </w:p>
+    <w:p>
+      <w:pPr>
+        <w:rPr>
+          <w:szCs w:val="26"/>
+          <w:lang w:val="en-US"/>
+        </w:rPr>
+      </w:pPr>
+    </w:p>
+    <w:p>
+      <w:pPr>
+        <w:rPr>
+          <w:szCs w:val="26"/>
+          <w:lang w:val="en-US"/>
+        </w:rPr>
+      </w:pPr>
     </w:p>
     <w:p>
       <w:pPr>
@@ -847,8 +763,8 @@
           <w:lang w:val="en-US"/>
         </w:rPr>
       </w:pPr>
-      <w:bookmarkStart w:id="1" w:name="_Toc310954171"/>
-      <w:bookmarkStart w:id="2" w:name="_Toc311038766"/>
+      <w:bookmarkStart w:id="2" w:name="_Toc310954171"/>
+      <w:bookmarkStart w:id="3" w:name="_Toc311038766"/>
       <w:bookmarkEnd w:id="0"/>
       <w:r>
         <w:rPr>
@@ -862,8 +778,8 @@
         <w:lastRenderedPageBreak/>
         <w:t>LỜI CẢM ƠN</w:t>
       </w:r>
-      <w:bookmarkEnd w:id="1"/>
       <w:bookmarkEnd w:id="2"/>
+      <w:bookmarkEnd w:id="3"/>
     </w:p>
     <w:p>
       <w:pPr>
@@ -1216,7 +1132,7 @@
           <w:lang w:val="en-US"/>
         </w:rPr>
       </w:pPr>
-      <w:bookmarkStart w:id="3" w:name="_Toc311038767"/>
+      <w:bookmarkStart w:id="4" w:name="_Toc311038767"/>
       <w:r>
         <w:rPr>
           <w:rStyle w:val="Heading1Char"/>
@@ -1229,7 +1145,7 @@
         <w:lastRenderedPageBreak/>
         <w:t>MỤC LỤC</w:t>
       </w:r>
-      <w:bookmarkEnd w:id="3"/>
+      <w:bookmarkEnd w:id="4"/>
     </w:p>
     <w:sdt>
       <w:sdtPr>
@@ -1254,8 +1170,6 @@
         </w:rPr>
       </w:sdtEndPr>
       <w:sdtContent>
-        <w:bookmarkStart w:id="4" w:name="_GoBack" w:displacedByCustomXml="prev"/>
-        <w:bookmarkEnd w:id="4" w:displacedByCustomXml="prev"/>
         <w:p>
           <w:pPr>
             <w:pStyle w:val="TOCHeading"/>
@@ -2722,9 +2636,6 @@
               <w:alias w:val="Title"/>
               <w:tag w:val=""/>
               <w:id w:val="1624268160"/>
-              <w:placeholder>
-                <w:docPart w:val="E09675898E494DDB87E20A131F623674"/>
-              </w:placeholder>
               <w:dataBinding w:prefixMappings="xmlns:ns0='http://purl.org/dc/elements/1.1/' xmlns:ns1='http://schemas.openxmlformats.org/package/2006/metadata/core-properties' " w:xpath="/ns1:coreProperties[1]/ns0:title[1]" w:storeItemID="{6C3C8BC8-F283-45AE-878A-BAB7291924A1}"/>
               <w:text/>
             </w:sdtPr>
@@ -2751,7 +2662,7 @@
             <w:fldChar w:fldCharType="separate"/>
           </w:r>
           <w:r>
-            <w:t>MỤC LỤC</w:t>
+            <w:t>Những kinh nghiệm có được sau khi thực hiện khoá luận</w:t>
           </w:r>
           <w:r>
             <w:fldChar w:fldCharType="end"/>
@@ -2792,7 +2703,7 @@
             <w:rPr>
               <w:color w:val="FFFFFF" w:themeColor="background1"/>
             </w:rPr>
-            <w:t>2</w:t>
+            <w:t>4</w:t>
           </w:r>
           <w:r>
             <w:rPr>
@@ -4197,32 +4108,6 @@
         </w:p>
       </w:docPartBody>
     </w:docPart>
-    <w:docPart>
-      <w:docPartPr>
-        <w:name w:val="96EBEB60F89B44C0B8FA6F83F86C97D1"/>
-        <w:category>
-          <w:name w:val="General"/>
-          <w:gallery w:val="placeholder"/>
-        </w:category>
-        <w:types>
-          <w:type w:val="bbPlcHdr"/>
-        </w:types>
-        <w:behaviors>
-          <w:behavior w:val="content"/>
-        </w:behaviors>
-        <w:guid w:val="{16C17FDB-B925-4CD3-AAD8-FC8D9E68ABDC}"/>
-      </w:docPartPr>
-      <w:docPartBody>
-        <w:p>
-          <w:r>
-            <w:rPr>
-              <w:rStyle w:val="PlaceholderText"/>
-            </w:rPr>
-            <w:t>[Comments]</w:t>
-          </w:r>
-        </w:p>
-      </w:docPartBody>
-    </w:docPart>
   </w:docParts>
 </w:glossaryDocument>
 </file>
@@ -4304,6 +4189,7 @@
     <w:rsidRoot w:val="00893ED7"/>
     <w:rsid w:val="003108AD"/>
     <w:rsid w:val="00352E7F"/>
+    <w:rsid w:val="00747ED7"/>
     <w:rsid w:val="00893ED7"/>
     <w:rsid w:val="00AC1087"/>
   </w:rsids>
@@ -5056,7 +4942,7 @@
 </file>
 
 <file path=customXml/itemProps1.xml><?xml version="1.0" encoding="utf-8"?>
-<ds:datastoreItem xmlns:ds="http://schemas.openxmlformats.org/officeDocument/2006/customXml" ds:itemID="{5A28507A-65D8-4973-B9A4-CBD64C36C79B}">
+<ds:datastoreItem xmlns:ds="http://schemas.openxmlformats.org/officeDocument/2006/customXml" ds:itemID="{CF3943FE-E698-45E8-9731-6AA4FFDB10D3}">
   <ds:schemaRefs>
     <ds:schemaRef ds:uri="http://schemas.openxmlformats.org/officeDocument/2006/bibliography"/>
   </ds:schemaRefs>

--- a/Documents/JobZoom Report - Hieu.docx
+++ b/Documents/JobZoom Report - Hieu.docx
@@ -259,6 +259,8 @@
       </w:pPr>
       <w:r>
         <w:rPr>
+          <w:rFonts w:ascii="VNI-Algerian" w:hAnsi="VNI-Algerian"/>
+          <w:b/>
           <w:lang w:val="en-US"/>
         </w:rPr>
         <w:pict>
@@ -286,11 +288,11 @@
             </v:handles>
             <o:lock v:ext="edit" text="t" shapetype="t"/>
           </v:shapetype>
-          <v:shape id="_x0000_s1027" type="#_x0000_t136" style="position:absolute;left:0;text-align:left;margin-left:46.65pt;margin-top:-.6pt;width:357.75pt;height:71.25pt;z-index:251657728" fillcolor="black" stroked="f">
+          <v:shape id="_x0000_s1028" type="#_x0000_t136" style="position:absolute;left:0;text-align:left;margin-left:0;margin-top:1.05pt;width:433.5pt;height:82.5pt;z-index:251659776;mso-position-horizontal:center" fillcolor="black" stroked="f">
             <v:imagedata embosscolor="shadow add(51)"/>
             <v:shadow on="t" type="emboss" color="lineOrFill darken(153)" color2="shadow add(102)" offset="1pt,1pt"/>
             <o:extrusion v:ext="view" specularity="80000f" diffusity="43712f" backdepth="1in" color="white" metal="t" viewpoint="0,34.72222mm" viewpointorigin="0,.5" skewangle="90" brightness="10000f" lightposition="-50000" lightlevel="44000f" lightposition2="50000" lightlevel2="24000f" type="perspective"/>
-            <v:textpath style="font-family:&quot;VNI-Times&quot;;font-size:20pt;v-text-kern:t" trim="t" fitpath="t" string="KHOÙA LUAÄN TOÁT NGHIEÄP&#10;"/>
+            <v:textpath style="font-family:&quot;Times New Roman&quot;;v-text-kern:t" trim="t" fitpath="t" string="KHOÁ LUẬN TỐT NGHIỆP&#10;"/>
           </v:shape>
         </w:pict>
       </w:r>
@@ -398,6 +400,8 @@
           </w14:shadow>
         </w:rPr>
       </w:pPr>
+      <w:bookmarkStart w:id="1" w:name="_GoBack"/>
+      <w:bookmarkEnd w:id="1"/>
     </w:p>
     <w:p>
       <w:pPr>
@@ -549,8 +553,6 @@
         </w:rPr>
         <w:t>S</w:t>
       </w:r>
-      <w:bookmarkStart w:id="1" w:name="_GoBack"/>
-      <w:bookmarkEnd w:id="1"/>
       <w:r>
         <w:rPr>
           <w:szCs w:val="26"/>
@@ -739,8 +741,12 @@
           <w:lang w:eastAsia="en-US"/>
         </w:rPr>
         <w:sectPr>
-          <w:headerReference w:type="default" r:id="rId10"/>
-          <w:footerReference w:type="default" r:id="rId11"/>
+          <w:headerReference w:type="even" r:id="rId10"/>
+          <w:headerReference w:type="default" r:id="rId11"/>
+          <w:footerReference w:type="even" r:id="rId12"/>
+          <w:footerReference w:type="default" r:id="rId13"/>
+          <w:headerReference w:type="first" r:id="rId14"/>
+          <w:footerReference w:type="first" r:id="rId15"/>
           <w:pgSz w:w="11907" w:h="16839" w:code="9"/>
           <w:pgMar w:top="1440" w:right="1440" w:bottom="1440" w:left="1440" w:header="720" w:footer="720" w:gutter="0"/>
           <w:cols w:space="720"/>
@@ -2566,6 +2572,7 @@
       </w:pPr>
     </w:p>
     <w:sectPr>
+      <w:footerReference w:type="default" r:id="rId16"/>
       <w:pgSz w:w="11907" w:h="16839" w:code="9"/>
       <w:pgMar w:top="1440" w:right="1440" w:bottom="1440" w:left="1440" w:header="720" w:footer="720" w:gutter="0"/>
       <w:pgNumType w:start="1"/>
@@ -2602,6 +2609,16 @@
 </file>
 
 <file path=word/footer1.xml><?xml version="1.0" encoding="utf-8"?>
+<w:ftr xmlns:wpc="http://schemas.microsoft.com/office/word/2010/wordprocessingCanvas" xmlns:mc="http://schemas.openxmlformats.org/markup-compatibility/2006" xmlns:o="urn:schemas-microsoft-com:office:office" xmlns:r="http://schemas.openxmlformats.org/officeDocument/2006/relationships" xmlns:m="http://schemas.openxmlformats.org/officeDocument/2006/math" xmlns:v="urn:schemas-microsoft-com:vml" xmlns:wp14="http://schemas.microsoft.com/office/word/2010/wordprocessingDrawing" xmlns:wp="http://schemas.openxmlformats.org/drawingml/2006/wordprocessingDrawing" xmlns:w10="urn:schemas-microsoft-com:office:word" xmlns:w="http://schemas.openxmlformats.org/wordprocessingml/2006/main" xmlns:w14="http://schemas.microsoft.com/office/word/2010/wordml" xmlns:wpg="http://schemas.microsoft.com/office/word/2010/wordprocessingGroup" xmlns:wpi="http://schemas.microsoft.com/office/word/2010/wordprocessingInk" xmlns:wne="http://schemas.microsoft.com/office/word/2006/wordml" xmlns:wps="http://schemas.microsoft.com/office/word/2010/wordprocessingShape" mc:Ignorable="w14 wp14">
+  <w:p>
+    <w:pPr>
+      <w:pStyle w:val="Footer"/>
+    </w:pPr>
+  </w:p>
+</w:ftr>
+</file>
+
+<file path=word/footer2.xml><?xml version="1.0" encoding="utf-8"?>
 <w:ftr xmlns:wpc="http://schemas.microsoft.com/office/word/2010/wordprocessingCanvas" xmlns:mc="http://schemas.openxmlformats.org/markup-compatibility/2006" xmlns:o="urn:schemas-microsoft-com:office:office" xmlns:r="http://schemas.openxmlformats.org/officeDocument/2006/relationships" xmlns:m="http://schemas.openxmlformats.org/officeDocument/2006/math" xmlns:v="urn:schemas-microsoft-com:vml" xmlns:wp14="http://schemas.microsoft.com/office/word/2010/wordprocessingDrawing" xmlns:wp="http://schemas.openxmlformats.org/drawingml/2006/wordprocessingDrawing" xmlns:w10="urn:schemas-microsoft-com:office:word" xmlns:w="http://schemas.openxmlformats.org/wordprocessingml/2006/main" xmlns:w14="http://schemas.microsoft.com/office/word/2010/wordml" xmlns:wpg="http://schemas.microsoft.com/office/word/2010/wordprocessingGroup" xmlns:wpi="http://schemas.microsoft.com/office/word/2010/wordprocessingInk" xmlns:wne="http://schemas.microsoft.com/office/word/2006/wordml" xmlns:wps="http://schemas.microsoft.com/office/word/2010/wordprocessingShape" mc:Ignorable="w14 wp14">
   <w:tbl>
     <w:tblPr>
@@ -2636,6 +2653,138 @@
               <w:alias w:val="Title"/>
               <w:tag w:val=""/>
               <w:id w:val="1624268160"/>
+              <w:dataBinding w:prefixMappings="xmlns:ns0='http://purl.org/dc/elements/1.1/' xmlns:ns1='http://schemas.openxmlformats.org/package/2006/metadata/core-properties' " w:xpath="/ns1:coreProperties[1]/ns0:title[1]" w:storeItemID="{6C3C8BC8-F283-45AE-878A-BAB7291924A1}"/>
+              <w:text/>
+            </w:sdtPr>
+            <w:sdtEndPr/>
+            <w:sdtContent>
+              <w:r>
+                <w:rPr>
+                  <w:lang w:val="en-US"/>
+                </w:rPr>
+                <w:t>Xây dựng kiến trúc cổng thông tin tìm việc</w:t>
+              </w:r>
+            </w:sdtContent>
+          </w:sdt>
+          <w:r>
+            <w:t xml:space="preserve">| </w:t>
+          </w:r>
+          <w:r>
+            <w:fldChar w:fldCharType="begin"/>
+          </w:r>
+          <w:r>
+            <w:instrText xml:space="preserve"> STYLEREF  "1"  </w:instrText>
+          </w:r>
+          <w:r>
+            <w:fldChar w:fldCharType="separate"/>
+          </w:r>
+          <w:r>
+            <w:t>MỤC LỤC</w:t>
+          </w:r>
+          <w:r>
+            <w:fldChar w:fldCharType="end"/>
+          </w:r>
+        </w:p>
+      </w:tc>
+      <w:tc>
+        <w:tcPr>
+          <w:tcW w:w="500" w:type="pct"/>
+          <w:tcBorders>
+            <w:top w:val="single" w:sz="4" w:space="0" w:color="C0504D" w:themeColor="accent2"/>
+          </w:tcBorders>
+          <w:shd w:val="clear" w:color="auto" w:fill="943634" w:themeFill="accent2" w:themeFillShade="BF"/>
+        </w:tcPr>
+        <w:p>
+          <w:pPr>
+            <w:pStyle w:val="Header"/>
+            <w:rPr>
+              <w:color w:val="FFFFFF" w:themeColor="background1"/>
+            </w:rPr>
+          </w:pPr>
+          <w:r>
+            <w:rPr>
+              <w:noProof w:val="0"/>
+            </w:rPr>
+            <w:fldChar w:fldCharType="begin"/>
+          </w:r>
+          <w:r>
+            <w:instrText xml:space="preserve"> PAGE   \* MERGEFORMAT </w:instrText>
+          </w:r>
+          <w:r>
+            <w:rPr>
+              <w:noProof w:val="0"/>
+            </w:rPr>
+            <w:fldChar w:fldCharType="separate"/>
+          </w:r>
+          <w:r>
+            <w:rPr>
+              <w:color w:val="FFFFFF" w:themeColor="background1"/>
+            </w:rPr>
+            <w:t>2</w:t>
+          </w:r>
+          <w:r>
+            <w:rPr>
+              <w:color w:val="FFFFFF" w:themeColor="background1"/>
+            </w:rPr>
+            <w:fldChar w:fldCharType="end"/>
+          </w:r>
+        </w:p>
+      </w:tc>
+    </w:tr>
+  </w:tbl>
+  <w:p>
+    <w:pPr>
+      <w:pStyle w:val="Footer"/>
+    </w:pPr>
+  </w:p>
+</w:ftr>
+</file>
+
+<file path=word/footer3.xml><?xml version="1.0" encoding="utf-8"?>
+<w:ftr xmlns:wpc="http://schemas.microsoft.com/office/word/2010/wordprocessingCanvas" xmlns:mc="http://schemas.openxmlformats.org/markup-compatibility/2006" xmlns:o="urn:schemas-microsoft-com:office:office" xmlns:r="http://schemas.openxmlformats.org/officeDocument/2006/relationships" xmlns:m="http://schemas.openxmlformats.org/officeDocument/2006/math" xmlns:v="urn:schemas-microsoft-com:vml" xmlns:wp14="http://schemas.microsoft.com/office/word/2010/wordprocessingDrawing" xmlns:wp="http://schemas.openxmlformats.org/drawingml/2006/wordprocessingDrawing" xmlns:w10="urn:schemas-microsoft-com:office:word" xmlns:w="http://schemas.openxmlformats.org/wordprocessingml/2006/main" xmlns:w14="http://schemas.microsoft.com/office/word/2010/wordml" xmlns:wpg="http://schemas.microsoft.com/office/word/2010/wordprocessingGroup" xmlns:wpi="http://schemas.microsoft.com/office/word/2010/wordprocessingInk" xmlns:wne="http://schemas.microsoft.com/office/word/2006/wordml" xmlns:wps="http://schemas.microsoft.com/office/word/2010/wordprocessingShape" mc:Ignorable="w14 wp14">
+  <w:p>
+    <w:pPr>
+      <w:pStyle w:val="Footer"/>
+    </w:pPr>
+  </w:p>
+</w:ftr>
+</file>
+
+<file path=word/footer4.xml><?xml version="1.0" encoding="utf-8"?>
+<w:ftr xmlns:wpc="http://schemas.microsoft.com/office/word/2010/wordprocessingCanvas" xmlns:mc="http://schemas.openxmlformats.org/markup-compatibility/2006" xmlns:o="urn:schemas-microsoft-com:office:office" xmlns:r="http://schemas.openxmlformats.org/officeDocument/2006/relationships" xmlns:m="http://schemas.openxmlformats.org/officeDocument/2006/math" xmlns:v="urn:schemas-microsoft-com:vml" xmlns:wp14="http://schemas.microsoft.com/office/word/2010/wordprocessingDrawing" xmlns:wp="http://schemas.openxmlformats.org/drawingml/2006/wordprocessingDrawing" xmlns:w10="urn:schemas-microsoft-com:office:word" xmlns:w="http://schemas.openxmlformats.org/wordprocessingml/2006/main" xmlns:w14="http://schemas.microsoft.com/office/word/2010/wordml" xmlns:wpg="http://schemas.microsoft.com/office/word/2010/wordprocessingGroup" xmlns:wpi="http://schemas.microsoft.com/office/word/2010/wordprocessingInk" xmlns:wne="http://schemas.microsoft.com/office/word/2006/wordml" xmlns:wps="http://schemas.microsoft.com/office/word/2010/wordprocessingShape" mc:Ignorable="w14 wp14">
+  <w:tbl>
+    <w:tblPr>
+      <w:tblW w:w="5000" w:type="pct"/>
+      <w:tblCellMar>
+        <w:top w:w="72" w:type="dxa"/>
+        <w:left w:w="115" w:type="dxa"/>
+        <w:bottom w:w="72" w:type="dxa"/>
+        <w:right w:w="115" w:type="dxa"/>
+      </w:tblCellMar>
+      <w:tblLook w:val="04A0" w:firstRow="1" w:lastRow="0" w:firstColumn="1" w:lastColumn="0" w:noHBand="0" w:noVBand="1"/>
+    </w:tblPr>
+    <w:tblGrid>
+      <w:gridCol w:w="8331"/>
+      <w:gridCol w:w="926"/>
+    </w:tblGrid>
+    <w:tr>
+      <w:tc>
+        <w:tcPr>
+          <w:tcW w:w="4500" w:type="pct"/>
+          <w:tcBorders>
+            <w:top w:val="single" w:sz="4" w:space="0" w:color="000000" w:themeColor="text1"/>
+          </w:tcBorders>
+        </w:tcPr>
+        <w:p>
+          <w:pPr>
+            <w:pStyle w:val="Footer"/>
+            <w:jc w:val="right"/>
+          </w:pPr>
+          <w:sdt>
+            <w:sdtPr>
+              <w:alias w:val="Title"/>
+              <w:tag w:val=""/>
+              <w:id w:val="1360315019"/>
               <w:dataBinding w:prefixMappings="xmlns:ns0='http://purl.org/dc/elements/1.1/' xmlns:ns1='http://schemas.openxmlformats.org/package/2006/metadata/core-properties' " w:xpath="/ns1:coreProperties[1]/ns0:title[1]" w:storeItemID="{6C3C8BC8-F283-45AE-878A-BAB7291924A1}"/>
               <w:text/>
             </w:sdtPr>
@@ -2753,6 +2902,16 @@
   <w:p>
     <w:pPr>
       <w:pStyle w:val="Header"/>
+    </w:pPr>
+  </w:p>
+</w:hdr>
+</file>
+
+<file path=word/header2.xml><?xml version="1.0" encoding="utf-8"?>
+<w:hdr xmlns:wpc="http://schemas.microsoft.com/office/word/2010/wordprocessingCanvas" xmlns:mc="http://schemas.openxmlformats.org/markup-compatibility/2006" xmlns:o="urn:schemas-microsoft-com:office:office" xmlns:r="http://schemas.openxmlformats.org/officeDocument/2006/relationships" xmlns:m="http://schemas.openxmlformats.org/officeDocument/2006/math" xmlns:v="urn:schemas-microsoft-com:vml" xmlns:wp14="http://schemas.microsoft.com/office/word/2010/wordprocessingDrawing" xmlns:wp="http://schemas.openxmlformats.org/drawingml/2006/wordprocessingDrawing" xmlns:w10="urn:schemas-microsoft-com:office:word" xmlns:w="http://schemas.openxmlformats.org/wordprocessingml/2006/main" xmlns:w14="http://schemas.microsoft.com/office/word/2010/wordml" xmlns:wpg="http://schemas.microsoft.com/office/word/2010/wordprocessingGroup" xmlns:wpi="http://schemas.microsoft.com/office/word/2010/wordprocessingInk" xmlns:wne="http://schemas.microsoft.com/office/word/2006/wordml" xmlns:wps="http://schemas.microsoft.com/office/word/2010/wordprocessingShape" mc:Ignorable="w14 wp14">
+  <w:p>
+    <w:pPr>
+      <w:pStyle w:val="Header"/>
       <w:rPr>
         <w:rFonts w:eastAsiaTheme="majorEastAsia" w:cs="Times New Roman"/>
         <w:color w:val="4F81BD" w:themeColor="accent1"/>
@@ -2771,9 +2930,6 @@
         <w:alias w:val="Subject"/>
         <w:tag w:val=""/>
         <w:id w:val="2139841703"/>
-        <w:placeholder>
-          <w:docPart w:val="62EAB86F76E34C128762CA022DED2C20"/>
-        </w:placeholder>
         <w:dataBinding w:prefixMappings="xmlns:ns0='http://purl.org/dc/elements/1.1/' xmlns:ns1='http://schemas.openxmlformats.org/package/2006/metadata/core-properties' " w:xpath="/ns1:coreProperties[1]/ns0:subject[1]" w:storeItemID="{6C3C8BC8-F283-45AE-878A-BAB7291924A1}"/>
         <w:text/>
       </w:sdtPr>
@@ -2817,9 +2973,6 @@
         <w:alias w:val="Comments"/>
         <w:tag w:val=""/>
         <w:id w:val="739296135"/>
-        <w:placeholder>
-          <w:docPart w:val="96EBEB60F89B44C0B8FA6F83F86C97D1"/>
-        </w:placeholder>
         <w:dataBinding w:prefixMappings="xmlns:ns0='http://purl.org/dc/elements/1.1/' xmlns:ns1='http://schemas.openxmlformats.org/package/2006/metadata/core-properties' " w:xpath="/ns1:coreProperties[1]/ns0:description[1]" w:storeItemID="{6C3C8BC8-F283-45AE-878A-BAB7291924A1}"/>
         <w:text w:multiLine="1"/>
       </w:sdtPr>
@@ -2853,6 +3006,16 @@
         <v:rect id="_x0000_i1025" style="width:0;height:1.5pt" o:hralign="center" o:hrstd="t" o:hr="t" fillcolor="#a0a0a0" stroked="f"/>
       </w:pict>
     </w:r>
+  </w:p>
+</w:hdr>
+</file>
+
+<file path=word/header3.xml><?xml version="1.0" encoding="utf-8"?>
+<w:hdr xmlns:wpc="http://schemas.microsoft.com/office/word/2010/wordprocessingCanvas" xmlns:mc="http://schemas.openxmlformats.org/markup-compatibility/2006" xmlns:o="urn:schemas-microsoft-com:office:office" xmlns:r="http://schemas.openxmlformats.org/officeDocument/2006/relationships" xmlns:m="http://schemas.openxmlformats.org/officeDocument/2006/math" xmlns:v="urn:schemas-microsoft-com:vml" xmlns:wp14="http://schemas.microsoft.com/office/word/2010/wordprocessingDrawing" xmlns:wp="http://schemas.openxmlformats.org/drawingml/2006/wordprocessingDrawing" xmlns:w10="urn:schemas-microsoft-com:office:word" xmlns:w="http://schemas.openxmlformats.org/wordprocessingml/2006/main" xmlns:w14="http://schemas.microsoft.com/office/word/2010/wordml" xmlns:wpg="http://schemas.microsoft.com/office/word/2010/wordprocessingGroup" xmlns:wpi="http://schemas.microsoft.com/office/word/2010/wordprocessingInk" xmlns:wne="http://schemas.microsoft.com/office/word/2006/wordml" xmlns:wps="http://schemas.microsoft.com/office/word/2010/wordprocessingShape" mc:Ignorable="w14 wp14">
+  <w:p>
+    <w:pPr>
+      <w:pStyle w:val="Header"/>
+    </w:pPr>
   </w:p>
 </w:hdr>
 </file>
@@ -4074,582 +4237,6 @@
     </w:rPr>
   </w:style>
 </w:styles>
-</file>
-
-<file path=word/glossary/document.xml><?xml version="1.0" encoding="utf-8"?>
-<w:glossaryDocument xmlns:wpc="http://schemas.microsoft.com/office/word/2010/wordprocessingCanvas" xmlns:mc="http://schemas.openxmlformats.org/markup-compatibility/2006" xmlns:o="urn:schemas-microsoft-com:office:office" xmlns:r="http://schemas.openxmlformats.org/officeDocument/2006/relationships" xmlns:m="http://schemas.openxmlformats.org/officeDocument/2006/math" xmlns:v="urn:schemas-microsoft-com:vml" xmlns:wp14="http://schemas.microsoft.com/office/word/2010/wordprocessingDrawing" xmlns:wp="http://schemas.openxmlformats.org/drawingml/2006/wordprocessingDrawing" xmlns:w10="urn:schemas-microsoft-com:office:word" xmlns:w="http://schemas.openxmlformats.org/wordprocessingml/2006/main" xmlns:w14="http://schemas.microsoft.com/office/word/2010/wordml" xmlns:wpg="http://schemas.microsoft.com/office/word/2010/wordprocessingGroup" xmlns:wpi="http://schemas.microsoft.com/office/word/2010/wordprocessingInk" xmlns:wne="http://schemas.microsoft.com/office/word/2006/wordml" xmlns:wps="http://schemas.microsoft.com/office/word/2010/wordprocessingShape" mc:Ignorable="w14 wp14">
-  <w:docParts>
-    <w:docPart>
-      <w:docPartPr>
-        <w:name w:val="62EAB86F76E34C128762CA022DED2C20"/>
-        <w:category>
-          <w:name w:val="General"/>
-          <w:gallery w:val="placeholder"/>
-        </w:category>
-        <w:types>
-          <w:type w:val="bbPlcHdr"/>
-        </w:types>
-        <w:behaviors>
-          <w:behavior w:val="content"/>
-        </w:behaviors>
-        <w:guid w:val="{C3284AC7-C10E-417F-B605-DAE13F277204}"/>
-      </w:docPartPr>
-      <w:docPartBody>
-        <w:p>
-          <w:pPr>
-            <w:pStyle w:val="62EAB86F76E34C128762CA022DED2C20"/>
-          </w:pPr>
-          <w:r>
-            <w:rPr>
-              <w:rStyle w:val="PlaceholderText"/>
-            </w:rPr>
-            <w:t>[Subject]</w:t>
-          </w:r>
-        </w:p>
-      </w:docPartBody>
-    </w:docPart>
-  </w:docParts>
-</w:glossaryDocument>
-</file>
-
-<file path=word/glossary/fontTable.xml><?xml version="1.0" encoding="utf-8"?>
-<w:fonts xmlns:mc="http://schemas.openxmlformats.org/markup-compatibility/2006" xmlns:r="http://schemas.openxmlformats.org/officeDocument/2006/relationships" xmlns:w="http://schemas.openxmlformats.org/wordprocessingml/2006/main" xmlns:w14="http://schemas.microsoft.com/office/word/2010/wordml" mc:Ignorable="w14">
-  <w:font w:name="Calibri">
-    <w:panose1 w:val="020F0502020204030204"/>
-    <w:charset w:val="00"/>
-    <w:family w:val="swiss"/>
-    <w:pitch w:val="variable"/>
-    <w:sig w:usb0="E10002FF" w:usb1="4000ACFF" w:usb2="00000009" w:usb3="00000000" w:csb0="0000019F" w:csb1="00000000"/>
-  </w:font>
-  <w:font w:name="Times New Roman">
-    <w:panose1 w:val="02020603050405020304"/>
-    <w:charset w:val="00"/>
-    <w:family w:val="roman"/>
-    <w:pitch w:val="variable"/>
-    <w:sig w:usb0="E0002AFF" w:usb1="C0007841" w:usb2="00000009" w:usb3="00000000" w:csb0="000001FF" w:csb1="00000000"/>
-  </w:font>
-  <w:font w:name="VNI-Centur">
-    <w:charset w:val="00"/>
-    <w:family w:val="auto"/>
-    <w:pitch w:val="variable"/>
-    <w:sig w:usb0="00000003" w:usb1="00000000" w:usb2="00000000" w:usb3="00000000" w:csb0="00000001" w:csb1="00000000"/>
-  </w:font>
-  <w:font w:name="Tahoma">
-    <w:panose1 w:val="020B0604030504040204"/>
-    <w:charset w:val="00"/>
-    <w:family w:val="swiss"/>
-    <w:pitch w:val="variable"/>
-    <w:sig w:usb0="E1002EFF" w:usb1="C000605B" w:usb2="00000029" w:usb3="00000000" w:csb0="000101FF" w:csb1="00000000"/>
-  </w:font>
-  <w:font w:name="VNI-Algerian">
-    <w:charset w:val="00"/>
-    <w:family w:val="auto"/>
-    <w:pitch w:val="variable"/>
-    <w:sig w:usb0="00000003" w:usb1="00000000" w:usb2="00000000" w:usb3="00000000" w:csb0="00000001" w:csb1="00000000"/>
-  </w:font>
-  <w:font w:name="VNI-Times">
-    <w:panose1 w:val="00000000000000000000"/>
-    <w:charset w:val="00"/>
-    <w:family w:val="auto"/>
-    <w:pitch w:val="variable"/>
-    <w:sig w:usb0="00000003" w:usb1="00000000" w:usb2="00000000" w:usb3="00000000" w:csb0="00000001" w:csb1="00000000"/>
-  </w:font>
-  <w:font w:name="Cambria">
-    <w:panose1 w:val="02040503050406030204"/>
-    <w:charset w:val="00"/>
-    <w:family w:val="roman"/>
-    <w:pitch w:val="variable"/>
-    <w:sig w:usb0="E00002FF" w:usb1="400004FF" w:usb2="00000000" w:usb3="00000000" w:csb0="0000019F" w:csb1="00000000"/>
-  </w:font>
-  <w:font w:name="Arial,Bold">
-    <w:altName w:val="Lingoes Unicode"/>
-    <w:panose1 w:val="00000000000000000000"/>
-    <w:charset w:val="80"/>
-    <w:family w:val="auto"/>
-    <w:notTrueType/>
-    <w:pitch w:val="default"/>
-    <w:sig w:usb0="00000001" w:usb1="08070000" w:usb2="00000010" w:usb3="00000000" w:csb0="00020000" w:csb1="00000000"/>
-  </w:font>
-</w:fonts>
-</file>
-
-<file path=word/glossary/settings.xml><?xml version="1.0" encoding="utf-8"?>
-<w:settings xmlns:mc="http://schemas.openxmlformats.org/markup-compatibility/2006" xmlns:o="urn:schemas-microsoft-com:office:office" xmlns:r="http://schemas.openxmlformats.org/officeDocument/2006/relationships" xmlns:m="http://schemas.openxmlformats.org/officeDocument/2006/math" xmlns:v="urn:schemas-microsoft-com:vml" xmlns:w10="urn:schemas-microsoft-com:office:word" xmlns:w="http://schemas.openxmlformats.org/wordprocessingml/2006/main" xmlns:w14="http://schemas.microsoft.com/office/word/2010/wordml" xmlns:sl="http://schemas.openxmlformats.org/schemaLibrary/2006/main" mc:Ignorable="w14">
-  <w:view w:val="normal"/>
-  <w:defaultTabStop w:val="720"/>
-  <w:characterSpacingControl w:val="doNotCompress"/>
-  <w:compat>
-    <w:useFELayout/>
-    <w:compatSetting w:name="compatibilityMode" w:uri="http://schemas.microsoft.com/office/word" w:val="14"/>
-    <w:compatSetting w:name="overrideTableStyleFontSizeAndJustification" w:uri="http://schemas.microsoft.com/office/word" w:val="1"/>
-    <w:compatSetting w:name="enableOpenTypeFeatures" w:uri="http://schemas.microsoft.com/office/word" w:val="1"/>
-    <w:compatSetting w:name="doNotFlipMirrorIndents" w:uri="http://schemas.microsoft.com/office/word" w:val="1"/>
-  </w:compat>
-  <w:rsids>
-    <w:rsidRoot w:val="00893ED7"/>
-    <w:rsid w:val="003108AD"/>
-    <w:rsid w:val="00352E7F"/>
-    <w:rsid w:val="00747ED7"/>
-    <w:rsid w:val="00893ED7"/>
-    <w:rsid w:val="00AC1087"/>
-  </w:rsids>
-  <m:mathPr>
-    <m:mathFont m:val="Cambria Math"/>
-    <m:brkBin m:val="before"/>
-    <m:brkBinSub m:val="--"/>
-    <m:smallFrac m:val="0"/>
-    <m:dispDef/>
-    <m:lMargin m:val="0"/>
-    <m:rMargin m:val="0"/>
-    <m:defJc m:val="centerGroup"/>
-    <m:wrapIndent m:val="1440"/>
-    <m:intLim m:val="subSup"/>
-    <m:naryLim m:val="undOvr"/>
-  </m:mathPr>
-  <w:themeFontLang w:val="en-US"/>
-  <w:clrSchemeMapping w:bg1="light1" w:t1="dark1" w:bg2="light2" w:t2="dark2" w:accent1="accent1" w:accent2="accent2" w:accent3="accent3" w:accent4="accent4" w:accent5="accent5" w:accent6="accent6" w:hyperlink="hyperlink" w:followedHyperlink="followedHyperlink"/>
-  <w:decimalSymbol w:val="."/>
-  <w:listSeparator w:val=","/>
-</w:settings>
-</file>
-
-<file path=word/glossary/styles.xml><?xml version="1.0" encoding="utf-8"?>
-<w:styles xmlns:mc="http://schemas.openxmlformats.org/markup-compatibility/2006" xmlns:r="http://schemas.openxmlformats.org/officeDocument/2006/relationships" xmlns:w="http://schemas.openxmlformats.org/wordprocessingml/2006/main" xmlns:w14="http://schemas.microsoft.com/office/word/2010/wordml" mc:Ignorable="w14">
-  <w:docDefaults>
-    <w:rPrDefault>
-      <w:rPr>
-        <w:rFonts w:asciiTheme="minorHAnsi" w:eastAsiaTheme="minorEastAsia" w:hAnsiTheme="minorHAnsi" w:cstheme="minorBidi"/>
-        <w:sz w:val="22"/>
-        <w:szCs w:val="22"/>
-        <w:lang w:val="en-US" w:eastAsia="en-US" w:bidi="ar-SA"/>
-      </w:rPr>
-    </w:rPrDefault>
-    <w:pPrDefault>
-      <w:pPr>
-        <w:spacing w:after="200" w:line="276" w:lineRule="auto"/>
-      </w:pPr>
-    </w:pPrDefault>
-  </w:docDefaults>
-  <w:latentStyles w:defLockedState="0" w:defUIPriority="99" w:defSemiHidden="1" w:defUnhideWhenUsed="1" w:defQFormat="0" w:count="267">
-    <w:lsdException w:name="Normal" w:semiHidden="0" w:uiPriority="0" w:unhideWhenUsed="0" w:qFormat="1"/>
-    <w:lsdException w:name="heading 1" w:semiHidden="0" w:uiPriority="9" w:unhideWhenUsed="0" w:qFormat="1"/>
-    <w:lsdException w:name="heading 2" w:uiPriority="9" w:qFormat="1"/>
-    <w:lsdException w:name="heading 3" w:uiPriority="9" w:qFormat="1"/>
-    <w:lsdException w:name="heading 4" w:uiPriority="9" w:qFormat="1"/>
-    <w:lsdException w:name="heading 5" w:uiPriority="9" w:qFormat="1"/>
-    <w:lsdException w:name="heading 6" w:uiPriority="9" w:qFormat="1"/>
-    <w:lsdException w:name="heading 7" w:uiPriority="9" w:qFormat="1"/>
-    <w:lsdException w:name="heading 8" w:uiPriority="9" w:qFormat="1"/>
-    <w:lsdException w:name="heading 9" w:uiPriority="9" w:qFormat="1"/>
-    <w:lsdException w:name="toc 1" w:uiPriority="39"/>
-    <w:lsdException w:name="toc 2" w:uiPriority="39"/>
-    <w:lsdException w:name="toc 3" w:uiPriority="39"/>
-    <w:lsdException w:name="toc 4" w:uiPriority="39"/>
-    <w:lsdException w:name="toc 5" w:uiPriority="39"/>
-    <w:lsdException w:name="toc 6" w:uiPriority="39"/>
-    <w:lsdException w:name="toc 7" w:uiPriority="39"/>
-    <w:lsdException w:name="toc 8" w:uiPriority="39"/>
-    <w:lsdException w:name="toc 9" w:uiPriority="39"/>
-    <w:lsdException w:name="caption" w:uiPriority="35" w:qFormat="1"/>
-    <w:lsdException w:name="Title" w:semiHidden="0" w:uiPriority="10" w:unhideWhenUsed="0" w:qFormat="1"/>
-    <w:lsdException w:name="Default Paragraph Font" w:uiPriority="1"/>
-    <w:lsdException w:name="Subtitle" w:semiHidden="0" w:uiPriority="11" w:unhideWhenUsed="0" w:qFormat="1"/>
-    <w:lsdException w:name="Strong" w:semiHidden="0" w:uiPriority="22" w:unhideWhenUsed="0" w:qFormat="1"/>
-    <w:lsdException w:name="Emphasis" w:semiHidden="0" w:uiPriority="20" w:unhideWhenUsed="0" w:qFormat="1"/>
-    <w:lsdException w:name="Table Grid" w:semiHidden="0" w:uiPriority="59" w:unhideWhenUsed="0"/>
-    <w:lsdException w:name="Placeholder Text" w:unhideWhenUsed="0"/>
-    <w:lsdException w:name="No Spacing" w:semiHidden="0" w:uiPriority="1" w:unhideWhenUsed="0" w:qFormat="1"/>
-    <w:lsdException w:name="Light Shading" w:semiHidden="0" w:uiPriority="60" w:unhideWhenUsed="0"/>
-    <w:lsdException w:name="Light List" w:semiHidden="0" w:uiPriority="61" w:unhideWhenUsed="0"/>
-    <w:lsdException w:name="Light Grid" w:semiHidden="0" w:uiPriority="62" w:unhideWhenUsed="0"/>
-    <w:lsdException w:name="Medium Shading 1" w:semiHidden="0" w:uiPriority="63" w:unhideWhenUsed="0"/>
-    <w:lsdException w:name="Medium Shading 2" w:semiHidden="0" w:uiPriority="64" w:unhideWhenUsed="0"/>
-    <w:lsdException w:name="Medium List 1" w:semiHidden="0" w:uiPriority="65" w:unhideWhenUsed="0"/>
-    <w:lsdException w:name="Medium List 2" w:semiHidden="0" w:uiPriority="66" w:unhideWhenUsed="0"/>
-    <w:lsdException w:name="Medium Grid 1" w:semiHidden="0" w:uiPriority="67" w:unhideWhenUsed="0"/>
-    <w:lsdException w:name="Medium Grid 2" w:semiHidden="0" w:uiPriority="68" w:unhideWhenUsed="0"/>
-    <w:lsdException w:name="Medium Grid 3" w:semiHidden="0" w:uiPriority="69" w:unhideWhenUsed="0"/>
-    <w:lsdException w:name="Dark List" w:semiHidden="0" w:uiPriority="70" w:unhideWhenUsed="0"/>
-    <w:lsdException w:name="Colorful Shading" w:semiHidden="0" w:uiPriority="71" w:unhideWhenUsed="0"/>
-    <w:lsdException w:name="Colorful List" w:semiHidden="0" w:uiPriority="72" w:unhideWhenUsed="0"/>
-    <w:lsdException w:name="Colorful Grid" w:semiHidden="0" w:uiPriority="73" w:unhideWhenUsed="0"/>
-    <w:lsdException w:name="Light Shading Accent 1" w:semiHidden="0" w:uiPriority="60" w:unhideWhenUsed="0"/>
-    <w:lsdException w:name="Light List Accent 1" w:semiHidden="0" w:uiPriority="61" w:unhideWhenUsed="0"/>
-    <w:lsdException w:name="Light Grid Accent 1" w:semiHidden="0" w:uiPriority="62" w:unhideWhenUsed="0"/>
-    <w:lsdException w:name="Medium Shading 1 Accent 1" w:semiHidden="0" w:uiPriority="63" w:unhideWhenUsed="0"/>
-    <w:lsdException w:name="Medium Shading 2 Accent 1" w:semiHidden="0" w:uiPriority="64" w:unhideWhenUsed="0"/>
-    <w:lsdException w:name="Medium List 1 Accent 1" w:semiHidden="0" w:uiPriority="65" w:unhideWhenUsed="0"/>
-    <w:lsdException w:name="Revision" w:unhideWhenUsed="0"/>
-    <w:lsdException w:name="List Paragraph" w:semiHidden="0" w:uiPriority="34" w:unhideWhenUsed="0" w:qFormat="1"/>
-    <w:lsdException w:name="Quote" w:semiHidden="0" w:uiPriority="29" w:unhideWhenUsed="0" w:qFormat="1"/>
-    <w:lsdException w:name="Intense Quote" w:semiHidden="0" w:uiPriority="30" w:unhideWhenUsed="0" w:qFormat="1"/>
-    <w:lsdException w:name="Medium List 2 Accent 1" w:semiHidden="0" w:uiPriority="66" w:unhideWhenUsed="0"/>
-    <w:lsdException w:name="Medium Grid 1 Accent 1" w:semiHidden="0" w:uiPriority="67" w:unhideWhenUsed="0"/>
-    <w:lsdException w:name="Medium Grid 2 Accent 1" w:semiHidden="0" w:uiPriority="68" w:unhideWhenUsed="0"/>
-    <w:lsdException w:name="Medium Grid 3 Accent 1" w:semiHidden="0" w:uiPriority="69" w:unhideWhenUsed="0"/>
-    <w:lsdException w:name="Dark List Accent 1" w:semiHidden="0" w:uiPriority="70" w:unhideWhenUsed="0"/>
-    <w:lsdException w:name="Colorful Shading Accent 1" w:semiHidden="0" w:uiPriority="71" w:unhideWhenUsed="0"/>
-    <w:lsdException w:name="Colorful List Accent 1" w:semiHidden="0" w:uiPriority="72" w:unhideWhenUsed="0"/>
-    <w:lsdException w:name="Colorful Grid Accent 1" w:semiHidden="0" w:uiPriority="73" w:unhideWhenUsed="0"/>
-    <w:lsdException w:name="Light Shading Accent 2" w:semiHidden="0" w:uiPriority="60" w:unhideWhenUsed="0"/>
-    <w:lsdException w:name="Light List Accent 2" w:semiHidden="0" w:uiPriority="61" w:unhideWhenUsed="0"/>
-    <w:lsdException w:name="Light Grid Accent 2" w:semiHidden="0" w:uiPriority="62" w:unhideWhenUsed="0"/>
-    <w:lsdException w:name="Medium Shading 1 Accent 2" w:semiHidden="0" w:uiPriority="63" w:unhideWhenUsed="0"/>
-    <w:lsdException w:name="Medium Shading 2 Accent 2" w:semiHidden="0" w:uiPriority="64" w:unhideWhenUsed="0"/>
-    <w:lsdException w:name="Medium List 1 Accent 2" w:semiHidden="0" w:uiPriority="65" w:unhideWhenUsed="0"/>
-    <w:lsdException w:name="Medium List 2 Accent 2" w:semiHidden="0" w:uiPriority="66" w:unhideWhenUsed="0"/>
-    <w:lsdException w:name="Medium Grid 1 Accent 2" w:semiHidden="0" w:uiPriority="67" w:unhideWhenUsed="0"/>
-    <w:lsdException w:name="Medium Grid 2 Accent 2" w:semiHidden="0" w:uiPriority="68" w:unhideWhenUsed="0"/>
-    <w:lsdException w:name="Medium Grid 3 Accent 2" w:semiHidden="0" w:uiPriority="69" w:unhideWhenUsed="0"/>
-    <w:lsdException w:name="Dark List Accent 2" w:semiHidden="0" w:uiPriority="70" w:unhideWhenUsed="0"/>
-    <w:lsdException w:name="Colorful Shading Accent 2" w:semiHidden="0" w:uiPriority="71" w:unhideWhenUsed="0"/>
-    <w:lsdException w:name="Colorful List Accent 2" w:semiHidden="0" w:uiPriority="72" w:unhideWhenUsed="0"/>
-    <w:lsdException w:name="Colorful Grid Accent 2" w:semiHidden="0" w:uiPriority="73" w:unhideWhenUsed="0"/>
-    <w:lsdException w:name="Light Shading Accent 3" w:semiHidden="0" w:uiPriority="60" w:unhideWhenUsed="0"/>
-    <w:lsdException w:name="Light List Accent 3" w:semiHidden="0" w:uiPriority="61" w:unhideWhenUsed="0"/>
-    <w:lsdException w:name="Light Grid Accent 3" w:semiHidden="0" w:uiPriority="62" w:unhideWhenUsed="0"/>
-    <w:lsdException w:name="Medium Shading 1 Accent 3" w:semiHidden="0" w:uiPriority="63" w:unhideWhenUsed="0"/>
-    <w:lsdException w:name="Medium Shading 2 Accent 3" w:semiHidden="0" w:uiPriority="64" w:unhideWhenUsed="0"/>
-    <w:lsdException w:name="Medium List 1 Accent 3" w:semiHidden="0" w:uiPriority="65" w:unhideWhenUsed="0"/>
-    <w:lsdException w:name="Medium List 2 Accent 3" w:semiHidden="0" w:uiPriority="66" w:unhideWhenUsed="0"/>
-    <w:lsdException w:name="Medium Grid 1 Accent 3" w:semiHidden="0" w:uiPriority="67" w:unhideWhenUsed="0"/>
-    <w:lsdException w:name="Medium Grid 2 Accent 3" w:semiHidden="0" w:uiPriority="68" w:unhideWhenUsed="0"/>
-    <w:lsdException w:name="Medium Grid 3 Accent 3" w:semiHidden="0" w:uiPriority="69" w:unhideWhenUsed="0"/>
-    <w:lsdException w:name="Dark List Accent 3" w:semiHidden="0" w:uiPriority="70" w:unhideWhenUsed="0"/>
-    <w:lsdException w:name="Colorful Shading Accent 3" w:semiHidden="0" w:uiPriority="71" w:unhideWhenUsed="0"/>
-    <w:lsdException w:name="Colorful List Accent 3" w:semiHidden="0" w:uiPriority="72" w:unhideWhenUsed="0"/>
-    <w:lsdException w:name="Colorful Grid Accent 3" w:semiHidden="0" w:uiPriority="73" w:unhideWhenUsed="0"/>
-    <w:lsdException w:name="Light Shading Accent 4" w:semiHidden="0" w:uiPriority="60" w:unhideWhenUsed="0"/>
-    <w:lsdException w:name="Light List Accent 4" w:semiHidden="0" w:uiPriority="61" w:unhideWhenUsed="0"/>
-    <w:lsdException w:name="Light Grid Accent 4" w:semiHidden="0" w:uiPriority="62" w:unhideWhenUsed="0"/>
-    <w:lsdException w:name="Medium Shading 1 Accent 4" w:semiHidden="0" w:uiPriority="63" w:unhideWhenUsed="0"/>
-    <w:lsdException w:name="Medium Shading 2 Accent 4" w:semiHidden="0" w:uiPriority="64" w:unhideWhenUsed="0"/>
-    <w:lsdException w:name="Medium List 1 Accent 4" w:semiHidden="0" w:uiPriority="65" w:unhideWhenUsed="0"/>
-    <w:lsdException w:name="Medium List 2 Accent 4" w:semiHidden="0" w:uiPriority="66" w:unhideWhenUsed="0"/>
-    <w:lsdException w:name="Medium Grid 1 Accent 4" w:semiHidden="0" w:uiPriority="67" w:unhideWhenUsed="0"/>
-    <w:lsdException w:name="Medium Grid 2 Accent 4" w:semiHidden="0" w:uiPriority="68" w:unhideWhenUsed="0"/>
-    <w:lsdException w:name="Medium Grid 3 Accent 4" w:semiHidden="0" w:uiPriority="69" w:unhideWhenUsed="0"/>
-    <w:lsdException w:name="Dark List Accent 4" w:semiHidden="0" w:uiPriority="70" w:unhideWhenUsed="0"/>
-    <w:lsdException w:name="Colorful Shading Accent 4" w:semiHidden="0" w:uiPriority="71" w:unhideWhenUsed="0"/>
-    <w:lsdException w:name="Colorful List Accent 4" w:semiHidden="0" w:uiPriority="72" w:unhideWhenUsed="0"/>
-    <w:lsdException w:name="Colorful Grid Accent 4" w:semiHidden="0" w:uiPriority="73" w:unhideWhenUsed="0"/>
-    <w:lsdException w:name="Light Shading Accent 5" w:semiHidden="0" w:uiPriority="60" w:unhideWhenUsed="0"/>
-    <w:lsdException w:name="Light List Accent 5" w:semiHidden="0" w:uiPriority="61" w:unhideWhenUsed="0"/>
-    <w:lsdException w:name="Light Grid Accent 5" w:semiHidden="0" w:uiPriority="62" w:unhideWhenUsed="0"/>
-    <w:lsdException w:name="Medium Shading 1 Accent 5" w:semiHidden="0" w:uiPriority="63" w:unhideWhenUsed="0"/>
-    <w:lsdException w:name="Medium Shading 2 Accent 5" w:semiHidden="0" w:uiPriority="64" w:unhideWhenUsed="0"/>
-    <w:lsdException w:name="Medium List 1 Accent 5" w:semiHidden="0" w:uiPriority="65" w:unhideWhenUsed="0"/>
-    <w:lsdException w:name="Medium List 2 Accent 5" w:semiHidden="0" w:uiPriority="66" w:unhideWhenUsed="0"/>
-    <w:lsdException w:name="Medium Grid 1 Accent 5" w:semiHidden="0" w:uiPriority="67" w:unhideWhenUsed="0"/>
-    <w:lsdException w:name="Medium Grid 2 Accent 5" w:semiHidden="0" w:uiPriority="68" w:unhideWhenUsed="0"/>
-    <w:lsdException w:name="Medium Grid 3 Accent 5" w:semiHidden="0" w:uiPriority="69" w:unhideWhenUsed="0"/>
-    <w:lsdException w:name="Dark List Accent 5" w:semiHidden="0" w:uiPriority="70" w:unhideWhenUsed="0"/>
-    <w:lsdException w:name="Colorful Shading Accent 5" w:semiHidden="0" w:uiPriority="71" w:unhideWhenUsed="0"/>
-    <w:lsdException w:name="Colorful List Accent 5" w:semiHidden="0" w:uiPriority="72" w:unhideWhenUsed="0"/>
-    <w:lsdException w:name="Colorful Grid Accent 5" w:semiHidden="0" w:uiPriority="73" w:unhideWhenUsed="0"/>
-    <w:lsdException w:name="Light Shading Accent 6" w:semiHidden="0" w:uiPriority="60" w:unhideWhenUsed="0"/>
-    <w:lsdException w:name="Light List Accent 6" w:semiHidden="0" w:uiPriority="61" w:unhideWhenUsed="0"/>
-    <w:lsdException w:name="Light Grid Accent 6" w:semiHidden="0" w:uiPriority="62" w:unhideWhenUsed="0"/>
-    <w:lsdException w:name="Medium Shading 1 Accent 6" w:semiHidden="0" w:uiPriority="63" w:unhideWhenUsed="0"/>
-    <w:lsdException w:name="Medium Shading 2 Accent 6" w:semiHidden="0" w:uiPriority="64" w:unhideWhenUsed="0"/>
-    <w:lsdException w:name="Medium List 1 Accent 6" w:semiHidden="0" w:uiPriority="65" w:unhideWhenUsed="0"/>
-    <w:lsdException w:name="Medium List 2 Accent 6" w:semiHidden="0" w:uiPriority="66" w:unhideWhenUsed="0"/>
-    <w:lsdException w:name="Medium Grid 1 Accent 6" w:semiHidden="0" w:uiPriority="67" w:unhideWhenUsed="0"/>
-    <w:lsdException w:name="Medium Grid 2 Accent 6" w:semiHidden="0" w:uiPriority="68" w:unhideWhenUsed="0"/>
-    <w:lsdException w:name="Medium Grid 3 Accent 6" w:semiHidden="0" w:uiPriority="69" w:unhideWhenUsed="0"/>
-    <w:lsdException w:name="Dark List Accent 6" w:semiHidden="0" w:uiPriority="70" w:unhideWhenUsed="0"/>
-    <w:lsdException w:name="Colorful Shading Accent 6" w:semiHidden="0" w:uiPriority="71" w:unhideWhenUsed="0"/>
-    <w:lsdException w:name="Colorful List Accent 6" w:semiHidden="0" w:uiPriority="72" w:unhideWhenUsed="0"/>
-    <w:lsdException w:name="Colorful Grid Accent 6" w:semiHidden="0" w:uiPriority="73" w:unhideWhenUsed="0"/>
-    <w:lsdException w:name="Subtle Emphasis" w:semiHidden="0" w:uiPriority="19" w:unhideWhenUsed="0" w:qFormat="1"/>
-    <w:lsdException w:name="Intense Emphasis" w:semiHidden="0" w:uiPriority="21" w:unhideWhenUsed="0" w:qFormat="1"/>
-    <w:lsdException w:name="Subtle Reference" w:semiHidden="0" w:uiPriority="31" w:unhideWhenUsed="0" w:qFormat="1"/>
-    <w:lsdException w:name="Intense Reference" w:semiHidden="0" w:uiPriority="32" w:unhideWhenUsed="0" w:qFormat="1"/>
-    <w:lsdException w:name="Book Title" w:semiHidden="0" w:uiPriority="33" w:unhideWhenUsed="0" w:qFormat="1"/>
-    <w:lsdException w:name="Bibliography" w:uiPriority="37"/>
-    <w:lsdException w:name="TOC Heading" w:uiPriority="39" w:qFormat="1"/>
-  </w:latentStyles>
-  <w:style w:type="paragraph" w:default="1" w:styleId="Normal">
-    <w:name w:val="Normal"/>
-    <w:qFormat/>
-  </w:style>
-  <w:style w:type="character" w:default="1" w:styleId="DefaultParagraphFont">
-    <w:name w:val="Default Paragraph Font"/>
-    <w:uiPriority w:val="1"/>
-    <w:semiHidden/>
-    <w:unhideWhenUsed/>
-  </w:style>
-  <w:style w:type="table" w:default="1" w:styleId="TableNormal">
-    <w:name w:val="Normal Table"/>
-    <w:uiPriority w:val="99"/>
-    <w:semiHidden/>
-    <w:unhideWhenUsed/>
-    <w:tblPr>
-      <w:tblInd w:w="0" w:type="dxa"/>
-      <w:tblCellMar>
-        <w:top w:w="0" w:type="dxa"/>
-        <w:left w:w="108" w:type="dxa"/>
-        <w:bottom w:w="0" w:type="dxa"/>
-        <w:right w:w="108" w:type="dxa"/>
-      </w:tblCellMar>
-    </w:tblPr>
-  </w:style>
-  <w:style w:type="numbering" w:default="1" w:styleId="NoList">
-    <w:name w:val="No List"/>
-    <w:uiPriority w:val="99"/>
-    <w:semiHidden/>
-    <w:unhideWhenUsed/>
-  </w:style>
-  <w:style w:type="character" w:styleId="PlaceholderText">
-    <w:name w:val="Placeholder Text"/>
-    <w:basedOn w:val="DefaultParagraphFont"/>
-    <w:uiPriority w:val="99"/>
-    <w:semiHidden/>
-    <w:rsid w:val="00893ED7"/>
-    <w:rPr>
-      <w:color w:val="808080"/>
-    </w:rPr>
-  </w:style>
-  <w:style w:type="paragraph" w:customStyle="1" w:styleId="AB91387675BE494D92FE1A64FB84E8D7">
-    <w:name w:val="AB91387675BE494D92FE1A64FB84E8D7"/>
-    <w:rsid w:val="00893ED7"/>
-  </w:style>
-  <w:style w:type="paragraph" w:customStyle="1" w:styleId="D34A5214487742929E72D55AF3A22F31">
-    <w:name w:val="D34A5214487742929E72D55AF3A22F31"/>
-    <w:rsid w:val="00893ED7"/>
-  </w:style>
-  <w:style w:type="paragraph" w:customStyle="1" w:styleId="BAB0171FB35343698F84757DC4BF62A3">
-    <w:name w:val="BAB0171FB35343698F84757DC4BF62A3"/>
-    <w:rsid w:val="00893ED7"/>
-  </w:style>
-  <w:style w:type="paragraph" w:customStyle="1" w:styleId="62EAB86F76E34C128762CA022DED2C20">
-    <w:name w:val="62EAB86F76E34C128762CA022DED2C20"/>
-    <w:rsid w:val="00893ED7"/>
-  </w:style>
-</w:styles>
-</file>
-
-<file path=word/glossary/stylesWithEffects.xml><?xml version="1.0" encoding="utf-8"?>
-<w:styles xmlns:wpc="http://schemas.microsoft.com/office/word/2010/wordprocessingCanvas" xmlns:mc="http://schemas.openxmlformats.org/markup-compatibility/2006" xmlns:o="urn:schemas-microsoft-com:office:office" xmlns:r="http://schemas.openxmlformats.org/officeDocument/2006/relationships" xmlns:m="http://schemas.openxmlformats.org/officeDocument/2006/math" xmlns:v="urn:schemas-microsoft-com:vml" xmlns:wp14="http://schemas.microsoft.com/office/word/2010/wordprocessingDrawing" xmlns:wp="http://schemas.openxmlformats.org/drawingml/2006/wordprocessingDrawing" xmlns:w10="urn:schemas-microsoft-com:office:word" xmlns:w="http://schemas.openxmlformats.org/wordprocessingml/2006/main" xmlns:w14="http://schemas.microsoft.com/office/word/2010/wordml" xmlns:wpg="http://schemas.microsoft.com/office/word/2010/wordprocessingGroup" xmlns:wpi="http://schemas.microsoft.com/office/word/2010/wordprocessingInk" xmlns:wne="http://schemas.microsoft.com/office/word/2006/wordml" xmlns:wps="http://schemas.microsoft.com/office/word/2010/wordprocessingShape" mc:Ignorable="w14 wp14">
-  <w:docDefaults>
-    <w:rPrDefault>
-      <w:rPr>
-        <w:rFonts w:asciiTheme="minorHAnsi" w:eastAsiaTheme="minorEastAsia" w:hAnsiTheme="minorHAnsi" w:cstheme="minorBidi"/>
-        <w:sz w:val="22"/>
-        <w:szCs w:val="22"/>
-        <w:lang w:val="en-US" w:eastAsia="en-US" w:bidi="ar-SA"/>
-      </w:rPr>
-    </w:rPrDefault>
-    <w:pPrDefault>
-      <w:pPr>
-        <w:spacing w:after="200" w:line="276" w:lineRule="auto"/>
-      </w:pPr>
-    </w:pPrDefault>
-  </w:docDefaults>
-  <w:latentStyles w:defLockedState="0" w:defUIPriority="99" w:defSemiHidden="1" w:defUnhideWhenUsed="1" w:defQFormat="0" w:count="267">
-    <w:lsdException w:name="Normal" w:semiHidden="0" w:uiPriority="0" w:unhideWhenUsed="0" w:qFormat="1"/>
-    <w:lsdException w:name="heading 1" w:semiHidden="0" w:uiPriority="9" w:unhideWhenUsed="0" w:qFormat="1"/>
-    <w:lsdException w:name="heading 2" w:uiPriority="9" w:qFormat="1"/>
-    <w:lsdException w:name="heading 3" w:uiPriority="9" w:qFormat="1"/>
-    <w:lsdException w:name="heading 4" w:uiPriority="9" w:qFormat="1"/>
-    <w:lsdException w:name="heading 5" w:uiPriority="9" w:qFormat="1"/>
-    <w:lsdException w:name="heading 6" w:uiPriority="9" w:qFormat="1"/>
-    <w:lsdException w:name="heading 7" w:uiPriority="9" w:qFormat="1"/>
-    <w:lsdException w:name="heading 8" w:uiPriority="9" w:qFormat="1"/>
-    <w:lsdException w:name="heading 9" w:uiPriority="9" w:qFormat="1"/>
-    <w:lsdException w:name="toc 1" w:uiPriority="39"/>
-    <w:lsdException w:name="toc 2" w:uiPriority="39"/>
-    <w:lsdException w:name="toc 3" w:uiPriority="39"/>
-    <w:lsdException w:name="toc 4" w:uiPriority="39"/>
-    <w:lsdException w:name="toc 5" w:uiPriority="39"/>
-    <w:lsdException w:name="toc 6" w:uiPriority="39"/>
-    <w:lsdException w:name="toc 7" w:uiPriority="39"/>
-    <w:lsdException w:name="toc 8" w:uiPriority="39"/>
-    <w:lsdException w:name="toc 9" w:uiPriority="39"/>
-    <w:lsdException w:name="caption" w:uiPriority="35" w:qFormat="1"/>
-    <w:lsdException w:name="Title" w:semiHidden="0" w:uiPriority="10" w:unhideWhenUsed="0" w:qFormat="1"/>
-    <w:lsdException w:name="Default Paragraph Font" w:uiPriority="1"/>
-    <w:lsdException w:name="Subtitle" w:semiHidden="0" w:uiPriority="11" w:unhideWhenUsed="0" w:qFormat="1"/>
-    <w:lsdException w:name="Strong" w:semiHidden="0" w:uiPriority="22" w:unhideWhenUsed="0" w:qFormat="1"/>
-    <w:lsdException w:name="Emphasis" w:semiHidden="0" w:uiPriority="20" w:unhideWhenUsed="0" w:qFormat="1"/>
-    <w:lsdException w:name="Table Grid" w:semiHidden="0" w:uiPriority="59" w:unhideWhenUsed="0"/>
-    <w:lsdException w:name="Placeholder Text" w:unhideWhenUsed="0"/>
-    <w:lsdException w:name="No Spacing" w:semiHidden="0" w:uiPriority="1" w:unhideWhenUsed="0" w:qFormat="1"/>
-    <w:lsdException w:name="Light Shading" w:semiHidden="0" w:uiPriority="60" w:unhideWhenUsed="0"/>
-    <w:lsdException w:name="Light List" w:semiHidden="0" w:uiPriority="61" w:unhideWhenUsed="0"/>
-    <w:lsdException w:name="Light Grid" w:semiHidden="0" w:uiPriority="62" w:unhideWhenUsed="0"/>
-    <w:lsdException w:name="Medium Shading 1" w:semiHidden="0" w:uiPriority="63" w:unhideWhenUsed="0"/>
-    <w:lsdException w:name="Medium Shading 2" w:semiHidden="0" w:uiPriority="64" w:unhideWhenUsed="0"/>
-    <w:lsdException w:name="Medium List 1" w:semiHidden="0" w:uiPriority="65" w:unhideWhenUsed="0"/>
-    <w:lsdException w:name="Medium List 2" w:semiHidden="0" w:uiPriority="66" w:unhideWhenUsed="0"/>
-    <w:lsdException w:name="Medium Grid 1" w:semiHidden="0" w:uiPriority="67" w:unhideWhenUsed="0"/>
-    <w:lsdException w:name="Medium Grid 2" w:semiHidden="0" w:uiPriority="68" w:unhideWhenUsed="0"/>
-    <w:lsdException w:name="Medium Grid 3" w:semiHidden="0" w:uiPriority="69" w:unhideWhenUsed="0"/>
-    <w:lsdException w:name="Dark List" w:semiHidden="0" w:uiPriority="70" w:unhideWhenUsed="0"/>
-    <w:lsdException w:name="Colorful Shading" w:semiHidden="0" w:uiPriority="71" w:unhideWhenUsed="0"/>
-    <w:lsdException w:name="Colorful List" w:semiHidden="0" w:uiPriority="72" w:unhideWhenUsed="0"/>
-    <w:lsdException w:name="Colorful Grid" w:semiHidden="0" w:uiPriority="73" w:unhideWhenUsed="0"/>
-    <w:lsdException w:name="Light Shading Accent 1" w:semiHidden="0" w:uiPriority="60" w:unhideWhenUsed="0"/>
-    <w:lsdException w:name="Light List Accent 1" w:semiHidden="0" w:uiPriority="61" w:unhideWhenUsed="0"/>
-    <w:lsdException w:name="Light Grid Accent 1" w:semiHidden="0" w:uiPriority="62" w:unhideWhenUsed="0"/>
-    <w:lsdException w:name="Medium Shading 1 Accent 1" w:semiHidden="0" w:uiPriority="63" w:unhideWhenUsed="0"/>
-    <w:lsdException w:name="Medium Shading 2 Accent 1" w:semiHidden="0" w:uiPriority="64" w:unhideWhenUsed="0"/>
-    <w:lsdException w:name="Medium List 1 Accent 1" w:semiHidden="0" w:uiPriority="65" w:unhideWhenUsed="0"/>
-    <w:lsdException w:name="Revision" w:unhideWhenUsed="0"/>
-    <w:lsdException w:name="List Paragraph" w:semiHidden="0" w:uiPriority="34" w:unhideWhenUsed="0" w:qFormat="1"/>
-    <w:lsdException w:name="Quote" w:semiHidden="0" w:uiPriority="29" w:unhideWhenUsed="0" w:qFormat="1"/>
-    <w:lsdException w:name="Intense Quote" w:semiHidden="0" w:uiPriority="30" w:unhideWhenUsed="0" w:qFormat="1"/>
-    <w:lsdException w:name="Medium List 2 Accent 1" w:semiHidden="0" w:uiPriority="66" w:unhideWhenUsed="0"/>
-    <w:lsdException w:name="Medium Grid 1 Accent 1" w:semiHidden="0" w:uiPriority="67" w:unhideWhenUsed="0"/>
-    <w:lsdException w:name="Medium Grid 2 Accent 1" w:semiHidden="0" w:uiPriority="68" w:unhideWhenUsed="0"/>
-    <w:lsdException w:name="Medium Grid 3 Accent 1" w:semiHidden="0" w:uiPriority="69" w:unhideWhenUsed="0"/>
-    <w:lsdException w:name="Dark List Accent 1" w:semiHidden="0" w:uiPriority="70" w:unhideWhenUsed="0"/>
-    <w:lsdException w:name="Colorful Shading Accent 1" w:semiHidden="0" w:uiPriority="71" w:unhideWhenUsed="0"/>
-    <w:lsdException w:name="Colorful List Accent 1" w:semiHidden="0" w:uiPriority="72" w:unhideWhenUsed="0"/>
-    <w:lsdException w:name="Colorful Grid Accent 1" w:semiHidden="0" w:uiPriority="73" w:unhideWhenUsed="0"/>
-    <w:lsdException w:name="Light Shading Accent 2" w:semiHidden="0" w:uiPriority="60" w:unhideWhenUsed="0"/>
-    <w:lsdException w:name="Light List Accent 2" w:semiHidden="0" w:uiPriority="61" w:unhideWhenUsed="0"/>
-    <w:lsdException w:name="Light Grid Accent 2" w:semiHidden="0" w:uiPriority="62" w:unhideWhenUsed="0"/>
-    <w:lsdException w:name="Medium Shading 1 Accent 2" w:semiHidden="0" w:uiPriority="63" w:unhideWhenUsed="0"/>
-    <w:lsdException w:name="Medium Shading 2 Accent 2" w:semiHidden="0" w:uiPriority="64" w:unhideWhenUsed="0"/>
-    <w:lsdException w:name="Medium List 1 Accent 2" w:semiHidden="0" w:uiPriority="65" w:unhideWhenUsed="0"/>
-    <w:lsdException w:name="Medium List 2 Accent 2" w:semiHidden="0" w:uiPriority="66" w:unhideWhenUsed="0"/>
-    <w:lsdException w:name="Medium Grid 1 Accent 2" w:semiHidden="0" w:uiPriority="67" w:unhideWhenUsed="0"/>
-    <w:lsdException w:name="Medium Grid 2 Accent 2" w:semiHidden="0" w:uiPriority="68" w:unhideWhenUsed="0"/>
-    <w:lsdException w:name="Medium Grid 3 Accent 2" w:semiHidden="0" w:uiPriority="69" w:unhideWhenUsed="0"/>
-    <w:lsdException w:name="Dark List Accent 2" w:semiHidden="0" w:uiPriority="70" w:unhideWhenUsed="0"/>
-    <w:lsdException w:name="Colorful Shading Accent 2" w:semiHidden="0" w:uiPriority="71" w:unhideWhenUsed="0"/>
-    <w:lsdException w:name="Colorful List Accent 2" w:semiHidden="0" w:uiPriority="72" w:unhideWhenUsed="0"/>
-    <w:lsdException w:name="Colorful Grid Accent 2" w:semiHidden="0" w:uiPriority="73" w:unhideWhenUsed="0"/>
-    <w:lsdException w:name="Light Shading Accent 3" w:semiHidden="0" w:uiPriority="60" w:unhideWhenUsed="0"/>
-    <w:lsdException w:name="Light List Accent 3" w:semiHidden="0" w:uiPriority="61" w:unhideWhenUsed="0"/>
-    <w:lsdException w:name="Light Grid Accent 3" w:semiHidden="0" w:uiPriority="62" w:unhideWhenUsed="0"/>
-    <w:lsdException w:name="Medium Shading 1 Accent 3" w:semiHidden="0" w:uiPriority="63" w:unhideWhenUsed="0"/>
-    <w:lsdException w:name="Medium Shading 2 Accent 3" w:semiHidden="0" w:uiPriority="64" w:unhideWhenUsed="0"/>
-    <w:lsdException w:name="Medium List 1 Accent 3" w:semiHidden="0" w:uiPriority="65" w:unhideWhenUsed="0"/>
-    <w:lsdException w:name="Medium List 2 Accent 3" w:semiHidden="0" w:uiPriority="66" w:unhideWhenUsed="0"/>
-    <w:lsdException w:name="Medium Grid 1 Accent 3" w:semiHidden="0" w:uiPriority="67" w:unhideWhenUsed="0"/>
-    <w:lsdException w:name="Medium Grid 2 Accent 3" w:semiHidden="0" w:uiPriority="68" w:unhideWhenUsed="0"/>
-    <w:lsdException w:name="Medium Grid 3 Accent 3" w:semiHidden="0" w:uiPriority="69" w:unhideWhenUsed="0"/>
-    <w:lsdException w:name="Dark List Accent 3" w:semiHidden="0" w:uiPriority="70" w:unhideWhenUsed="0"/>
-    <w:lsdException w:name="Colorful Shading Accent 3" w:semiHidden="0" w:uiPriority="71" w:unhideWhenUsed="0"/>
-    <w:lsdException w:name="Colorful List Accent 3" w:semiHidden="0" w:uiPriority="72" w:unhideWhenUsed="0"/>
-    <w:lsdException w:name="Colorful Grid Accent 3" w:semiHidden="0" w:uiPriority="73" w:unhideWhenUsed="0"/>
-    <w:lsdException w:name="Light Shading Accent 4" w:semiHidden="0" w:uiPriority="60" w:unhideWhenUsed="0"/>
-    <w:lsdException w:name="Light List Accent 4" w:semiHidden="0" w:uiPriority="61" w:unhideWhenUsed="0"/>
-    <w:lsdException w:name="Light Grid Accent 4" w:semiHidden="0" w:uiPriority="62" w:unhideWhenUsed="0"/>
-    <w:lsdException w:name="Medium Shading 1 Accent 4" w:semiHidden="0" w:uiPriority="63" w:unhideWhenUsed="0"/>
-    <w:lsdException w:name="Medium Shading 2 Accent 4" w:semiHidden="0" w:uiPriority="64" w:unhideWhenUsed="0"/>
-    <w:lsdException w:name="Medium List 1 Accent 4" w:semiHidden="0" w:uiPriority="65" w:unhideWhenUsed="0"/>
-    <w:lsdException w:name="Medium List 2 Accent 4" w:semiHidden="0" w:uiPriority="66" w:unhideWhenUsed="0"/>
-    <w:lsdException w:name="Medium Grid 1 Accent 4" w:semiHidden="0" w:uiPriority="67" w:unhideWhenUsed="0"/>
-    <w:lsdException w:name="Medium Grid 2 Accent 4" w:semiHidden="0" w:uiPriority="68" w:unhideWhenUsed="0"/>
-    <w:lsdException w:name="Medium Grid 3 Accent 4" w:semiHidden="0" w:uiPriority="69" w:unhideWhenUsed="0"/>
-    <w:lsdException w:name="Dark List Accent 4" w:semiHidden="0" w:uiPriority="70" w:unhideWhenUsed="0"/>
-    <w:lsdException w:name="Colorful Shading Accent 4" w:semiHidden="0" w:uiPriority="71" w:unhideWhenUsed="0"/>
-    <w:lsdException w:name="Colorful List Accent 4" w:semiHidden="0" w:uiPriority="72" w:unhideWhenUsed="0"/>
-    <w:lsdException w:name="Colorful Grid Accent 4" w:semiHidden="0" w:uiPriority="73" w:unhideWhenUsed="0"/>
-    <w:lsdException w:name="Light Shading Accent 5" w:semiHidden="0" w:uiPriority="60" w:unhideWhenUsed="0"/>
-    <w:lsdException w:name="Light List Accent 5" w:semiHidden="0" w:uiPriority="61" w:unhideWhenUsed="0"/>
-    <w:lsdException w:name="Light Grid Accent 5" w:semiHidden="0" w:uiPriority="62" w:unhideWhenUsed="0"/>
-    <w:lsdException w:name="Medium Shading 1 Accent 5" w:semiHidden="0" w:uiPriority="63" w:unhideWhenUsed="0"/>
-    <w:lsdException w:name="Medium Shading 2 Accent 5" w:semiHidden="0" w:uiPriority="64" w:unhideWhenUsed="0"/>
-    <w:lsdException w:name="Medium List 1 Accent 5" w:semiHidden="0" w:uiPriority="65" w:unhideWhenUsed="0"/>
-    <w:lsdException w:name="Medium List 2 Accent 5" w:semiHidden="0" w:uiPriority="66" w:unhideWhenUsed="0"/>
-    <w:lsdException w:name="Medium Grid 1 Accent 5" w:semiHidden="0" w:uiPriority="67" w:unhideWhenUsed="0"/>
-    <w:lsdException w:name="Medium Grid 2 Accent 5" w:semiHidden="0" w:uiPriority="68" w:unhideWhenUsed="0"/>
-    <w:lsdException w:name="Medium Grid 3 Accent 5" w:semiHidden="0" w:uiPriority="69" w:unhideWhenUsed="0"/>
-    <w:lsdException w:name="Dark List Accent 5" w:semiHidden="0" w:uiPriority="70" w:unhideWhenUsed="0"/>
-    <w:lsdException w:name="Colorful Shading Accent 5" w:semiHidden="0" w:uiPriority="71" w:unhideWhenUsed="0"/>
-    <w:lsdException w:name="Colorful List Accent 5" w:semiHidden="0" w:uiPriority="72" w:unhideWhenUsed="0"/>
-    <w:lsdException w:name="Colorful Grid Accent 5" w:semiHidden="0" w:uiPriority="73" w:unhideWhenUsed="0"/>
-    <w:lsdException w:name="Light Shading Accent 6" w:semiHidden="0" w:uiPriority="60" w:unhideWhenUsed="0"/>
-    <w:lsdException w:name="Light List Accent 6" w:semiHidden="0" w:uiPriority="61" w:unhideWhenUsed="0"/>
-    <w:lsdException w:name="Light Grid Accent 6" w:semiHidden="0" w:uiPriority="62" w:unhideWhenUsed="0"/>
-    <w:lsdException w:name="Medium Shading 1 Accent 6" w:semiHidden="0" w:uiPriority="63" w:unhideWhenUsed="0"/>
-    <w:lsdException w:name="Medium Shading 2 Accent 6" w:semiHidden="0" w:uiPriority="64" w:unhideWhenUsed="0"/>
-    <w:lsdException w:name="Medium List 1 Accent 6" w:semiHidden="0" w:uiPriority="65" w:unhideWhenUsed="0"/>
-    <w:lsdException w:name="Medium List 2 Accent 6" w:semiHidden="0" w:uiPriority="66" w:unhideWhenUsed="0"/>
-    <w:lsdException w:name="Medium Grid 1 Accent 6" w:semiHidden="0" w:uiPriority="67" w:unhideWhenUsed="0"/>
-    <w:lsdException w:name="Medium Grid 2 Accent 6" w:semiHidden="0" w:uiPriority="68" w:unhideWhenUsed="0"/>
-    <w:lsdException w:name="Medium Grid 3 Accent 6" w:semiHidden="0" w:uiPriority="69" w:unhideWhenUsed="0"/>
-    <w:lsdException w:name="Dark List Accent 6" w:semiHidden="0" w:uiPriority="70" w:unhideWhenUsed="0"/>
-    <w:lsdException w:name="Colorful Shading Accent 6" w:semiHidden="0" w:uiPriority="71" w:unhideWhenUsed="0"/>
-    <w:lsdException w:name="Colorful List Accent 6" w:semiHidden="0" w:uiPriority="72" w:unhideWhenUsed="0"/>
-    <w:lsdException w:name="Colorful Grid Accent 6" w:semiHidden="0" w:uiPriority="73" w:unhideWhenUsed="0"/>
-    <w:lsdException w:name="Subtle Emphasis" w:semiHidden="0" w:uiPriority="19" w:unhideWhenUsed="0" w:qFormat="1"/>
-    <w:lsdException w:name="Intense Emphasis" w:semiHidden="0" w:uiPriority="21" w:unhideWhenUsed="0" w:qFormat="1"/>
-    <w:lsdException w:name="Subtle Reference" w:semiHidden="0" w:uiPriority="31" w:unhideWhenUsed="0" w:qFormat="1"/>
-    <w:lsdException w:name="Intense Reference" w:semiHidden="0" w:uiPriority="32" w:unhideWhenUsed="0" w:qFormat="1"/>
-    <w:lsdException w:name="Book Title" w:semiHidden="0" w:uiPriority="33" w:unhideWhenUsed="0" w:qFormat="1"/>
-    <w:lsdException w:name="Bibliography" w:uiPriority="37"/>
-    <w:lsdException w:name="TOC Heading" w:uiPriority="39" w:qFormat="1"/>
-  </w:latentStyles>
-  <w:style w:type="paragraph" w:default="1" w:styleId="Normal">
-    <w:name w:val="Normal"/>
-    <w:qFormat/>
-  </w:style>
-  <w:style w:type="character" w:default="1" w:styleId="DefaultParagraphFont">
-    <w:name w:val="Default Paragraph Font"/>
-    <w:uiPriority w:val="1"/>
-    <w:semiHidden/>
-    <w:unhideWhenUsed/>
-  </w:style>
-  <w:style w:type="table" w:default="1" w:styleId="TableNormal">
-    <w:name w:val="Normal Table"/>
-    <w:uiPriority w:val="99"/>
-    <w:semiHidden/>
-    <w:unhideWhenUsed/>
-    <w:tblPr>
-      <w:tblInd w:w="0" w:type="dxa"/>
-      <w:tblCellMar>
-        <w:top w:w="0" w:type="dxa"/>
-        <w:left w:w="108" w:type="dxa"/>
-        <w:bottom w:w="0" w:type="dxa"/>
-        <w:right w:w="108" w:type="dxa"/>
-      </w:tblCellMar>
-    </w:tblPr>
-  </w:style>
-  <w:style w:type="numbering" w:default="1" w:styleId="NoList">
-    <w:name w:val="No List"/>
-    <w:uiPriority w:val="99"/>
-    <w:semiHidden/>
-    <w:unhideWhenUsed/>
-  </w:style>
-  <w:style w:type="character" w:styleId="PlaceholderText">
-    <w:name w:val="Placeholder Text"/>
-    <w:basedOn w:val="DefaultParagraphFont"/>
-    <w:uiPriority w:val="99"/>
-    <w:semiHidden/>
-    <w:rsid w:val="00893ED7"/>
-    <w:rPr>
-      <w:color w:val="808080"/>
-    </w:rPr>
-  </w:style>
-  <w:style w:type="paragraph" w:customStyle="1" w:styleId="AB91387675BE494D92FE1A64FB84E8D7">
-    <w:name w:val="AB91387675BE494D92FE1A64FB84E8D7"/>
-    <w:rsid w:val="00893ED7"/>
-  </w:style>
-  <w:style w:type="paragraph" w:customStyle="1" w:styleId="D34A5214487742929E72D55AF3A22F31">
-    <w:name w:val="D34A5214487742929E72D55AF3A22F31"/>
-    <w:rsid w:val="00893ED7"/>
-  </w:style>
-  <w:style w:type="paragraph" w:customStyle="1" w:styleId="BAB0171FB35343698F84757DC4BF62A3">
-    <w:name w:val="BAB0171FB35343698F84757DC4BF62A3"/>
-    <w:rsid w:val="00893ED7"/>
-  </w:style>
-  <w:style w:type="paragraph" w:customStyle="1" w:styleId="62EAB86F76E34C128762CA022DED2C20">
-    <w:name w:val="62EAB86F76E34C128762CA022DED2C20"/>
-    <w:rsid w:val="00893ED7"/>
-  </w:style>
-</w:styles>
-</file>
-
-<file path=word/glossary/webSettings.xml><?xml version="1.0" encoding="utf-8"?>
-<w:webSettings xmlns:mc="http://schemas.openxmlformats.org/markup-compatibility/2006" xmlns:r="http://schemas.openxmlformats.org/officeDocument/2006/relationships" xmlns:w="http://schemas.openxmlformats.org/wordprocessingml/2006/main" xmlns:w14="http://schemas.microsoft.com/office/word/2010/wordml" mc:Ignorable="w14">
-  <w:optimizeForBrowser/>
-  <w:allowPNG/>
-</w:webSettings>
 </file>
 
 <file path=word/theme/theme1.xml><?xml version="1.0" encoding="utf-8"?>
@@ -4942,7 +4529,7 @@
 </file>
 
 <file path=customXml/itemProps1.xml><?xml version="1.0" encoding="utf-8"?>
-<ds:datastoreItem xmlns:ds="http://schemas.openxmlformats.org/officeDocument/2006/customXml" ds:itemID="{CF3943FE-E698-45E8-9731-6AA4FFDB10D3}">
+<ds:datastoreItem xmlns:ds="http://schemas.openxmlformats.org/officeDocument/2006/customXml" ds:itemID="{96552659-F6DA-46DF-9E18-8C0F73639565}">
   <ds:schemaRefs>
     <ds:schemaRef ds:uri="http://schemas.openxmlformats.org/officeDocument/2006/bibliography"/>
   </ds:schemaRefs>
